--- a/Teleprompter manual.docx
+++ b/Teleprompter manual.docx
@@ -242,6 +242,7 @@
           <w:color w:val="000000"/>
           <w:sz w:val="21"/>
           <w:szCs w:val="21"/>
+          <w:lang w:bidi="mr-IN"/>
         </w:rPr>
         <w:drawing>
           <wp:inline distT="0" distB="0" distL="0" distR="0">
@@ -791,6 +792,7 @@
           <w:color w:val="000000"/>
           <w:sz w:val="21"/>
           <w:szCs w:val="21"/>
+          <w:lang w:bidi="mr-IN"/>
         </w:rPr>
         <w:drawing>
           <wp:inline distT="0" distB="0" distL="0" distR="0">
@@ -863,13 +865,14 @@
       <w:r>
         <w:rPr>
           <w:noProof/>
+          <w:lang w:bidi="mr-IN"/>
         </w:rPr>
         <w:lastRenderedPageBreak/>
         <w:drawing>
           <wp:inline distT="0" distB="0" distL="0" distR="0">
-            <wp:extent cx="5943600" cy="4402804"/>
+            <wp:extent cx="5943600" cy="4626646"/>
             <wp:effectExtent l="19050" t="0" r="0" b="0"/>
-            <wp:docPr id="1" name="Picture 1"/>
+            <wp:docPr id="3" name="Picture 1"/>
             <wp:cNvGraphicFramePr>
               <a:graphicFrameLocks xmlns:a="http://schemas.openxmlformats.org/drawingml/2006/main" noChangeAspect="1"/>
             </wp:cNvGraphicFramePr>
@@ -892,7 +895,7 @@
                   <pic:spPr bwMode="auto">
                     <a:xfrm>
                       <a:off x="0" y="0"/>
-                      <a:ext cx="5943600" cy="4402804"/>
+                      <a:ext cx="5943600" cy="4626646"/>
                     </a:xfrm>
                     <a:prstGeom prst="rect">
                       <a:avLst/>
